--- a/module-1/Lopez-assignment2.docx
+++ b/module-1/Lopez-assignment2.docx
@@ -1,6 +1,6 @@
 
 <file path=word/document.xml><?xml version="1.0" encoding="utf-8"?>
-<w:document xmlns:wpc="http://schemas.microsoft.com/office/word/2010/wordprocessingCanvas" xmlns:mc="http://schemas.openxmlformats.org/markup-compatibility/2006" xmlns:o="urn:schemas-microsoft-com:office:office" xmlns:r="http://schemas.openxmlformats.org/officeDocument/2006/relationships" xmlns:m="http://schemas.openxmlformats.org/officeDocument/2006/math" xmlns:v="urn:schemas-microsoft-com:vml" xmlns:wp14="http://schemas.microsoft.com/office/word/2010/wordprocessingDrawing" xmlns:wp="http://schemas.openxmlformats.org/drawingml/2006/wordprocessingDrawing" xmlns:w10="urn:schemas-microsoft-com:office:word" xmlns:w="http://schemas.openxmlformats.org/wordprocessingml/2006/main" xmlns:w14="http://schemas.microsoft.com/office/word/2010/wordml" xmlns:w15="http://schemas.microsoft.com/office/word/2012/wordml" xmlns:wpg="http://schemas.microsoft.com/office/word/2010/wordprocessingGroup" xmlns:wpi="http://schemas.microsoft.com/office/word/2010/wordprocessingInk" xmlns:wne="http://schemas.microsoft.com/office/word/2006/wordml" xmlns:wps="http://schemas.microsoft.com/office/word/2010/wordprocessingShape" xmlns:w16se="http://schemas.microsoft.com/office/word/2015/wordml/symex" xmlns:w16cid="http://schemas.microsoft.com/office/word/2016/wordml/cid" xmlns:w16="http://schemas.microsoft.com/office/word/2018/wordml" xmlns:w16cex="http://schemas.microsoft.com/office/word/2018/wordml/cex" xmlns:w16sdtdh="http://schemas.microsoft.com/office/word/2020/wordml/sdtdatahash" xmlns:w16sdtfl="http://schemas.microsoft.com/office/word/2024/wordml/sdtformatlock" mc:Ignorable="w14 w15 wp14 w16se w16cid w16 w16cex w16sdtdh w16sdtfl">
+<w:document xmlns:wpc="http://schemas.microsoft.com/office/word/2010/wordprocessingCanvas" xmlns:mc="http://schemas.openxmlformats.org/markup-compatibility/2006" xmlns:o="urn:schemas-microsoft-com:office:office" xmlns:r="http://schemas.openxmlformats.org/officeDocument/2006/relationships" xmlns:m="http://schemas.openxmlformats.org/officeDocument/2006/math" xmlns:v="urn:schemas-microsoft-com:vml" xmlns:wp14="http://schemas.microsoft.com/office/word/2010/wordprocessingDrawing" xmlns:wp="http://schemas.openxmlformats.org/drawingml/2006/wordprocessingDrawing" xmlns:w10="urn:schemas-microsoft-com:office:word" xmlns:w="http://schemas.openxmlformats.org/wordprocessingml/2006/main" xmlns:w14="http://schemas.microsoft.com/office/word/2010/wordml" xmlns:w15="http://schemas.microsoft.com/office/word/2012/wordml" xmlns:wpg="http://schemas.microsoft.com/office/word/2010/wordprocessingGroup" xmlns:wpi="http://schemas.microsoft.com/office/word/2010/wordprocessingInk" xmlns:wne="http://schemas.microsoft.com/office/word/2006/wordml" xmlns:wps="http://schemas.microsoft.com/office/word/2010/wordprocessingShape" xmlns:w16se="http://schemas.microsoft.com/office/word/2015/wordml/symex" xmlns:w16cid="http://schemas.microsoft.com/office/word/2016/wordml/cid" xmlns:w16="http://schemas.microsoft.com/office/word/2018/wordml" xmlns:w16cex="http://schemas.microsoft.com/office/word/2018/wordml/cex" xmlns:w16sdtdh="http://schemas.microsoft.com/office/word/2020/wordml/sdtdatahash" xmlns:w16sdtfl="http://schemas.microsoft.com/office/word/2024/wordml/sdtformatlock" xmlns:a="http://schemas.openxmlformats.org/drawingml/2006/main" xmlns:pic="http://schemas.openxmlformats.org/drawingml/2006/picture" xmlns:a14="http://schemas.microsoft.com/office/drawing/2010/main" mc:Ignorable="w14 w15 wp14 w16se w16cid w16 w16cex w16sdtdh w16sdtfl">
   <w:body>
     <w:p xmlns:wp14="http://schemas.microsoft.com/office/word/2010/wordml" wp14:paraId="2C078E63" wp14:textId="349D31BB">
       <w:pPr>
@@ -27,6 +27,125 @@
       <w:r>
         <w:rPr/>
         <w:t>Assignment 2</w:t>
+      </w:r>
+    </w:p>
+    <w:p>
+      <w:pPr>
+        <w:jc w:val="right"/>
+      </w:pPr>
+    </w:p>
+    <w:p>
+      <w:pPr>
+        <w:jc w:val="left"/>
+      </w:pPr>
+      <w:hyperlink r:id="R72fa47db99074be8">
+        <w:r>
+          <w:rPr>
+            <w:rStyle w:val="Hyperlink"/>
+          </w:rPr>
+          <w:t>https://github.com/Glopez57/CSD-310.git</w:t>
+        </w:r>
+      </w:hyperlink>
+    </w:p>
+    <w:p>
+      <w:pPr>
+        <w:jc w:val="left"/>
+      </w:pPr>
+      <w:r>
+        <w:drawing>
+          <wp:inline wp14:editId="0061E398" wp14:anchorId="3ED08179">
+            <wp:extent cx="5943600" cy="3343275"/>
+            <wp:effectExtent l="0" t="0" r="0" b="0"/>
+            <wp:docPr id="971258644" name="" title=""/>
+            <wp:cNvGraphicFramePr>
+              <a:graphicFrameLocks noChangeAspect="1"/>
+            </wp:cNvGraphicFramePr>
+            <a:graphic>
+              <a:graphicData uri="http://schemas.openxmlformats.org/drawingml/2006/picture">
+                <pic:pic>
+                  <pic:nvPicPr>
+                    <pic:cNvPr id="0" name=""/>
+                    <pic:cNvPicPr/>
+                  </pic:nvPicPr>
+                  <pic:blipFill>
+                    <a:blip r:embed="R3a9636f32c014e40">
+                      <a:extLst>
+                        <a:ext xmlns:a="http://schemas.openxmlformats.org/drawingml/2006/main" uri="{28A0092B-C50C-407E-A947-70E740481C1C}">
+                          <a14:useLocalDpi val="0"/>
+                        </a:ext>
+                      </a:extLst>
+                    </a:blip>
+                    <a:stretch>
+                      <a:fillRect/>
+                    </a:stretch>
+                  </pic:blipFill>
+                  <pic:spPr>
+                    <a:xfrm>
+                      <a:off x="0" y="0"/>
+                      <a:ext cx="5943600" cy="3343275"/>
+                    </a:xfrm>
+                    <a:prstGeom prst="rect">
+                      <a:avLst/>
+                    </a:prstGeom>
+                  </pic:spPr>
+                </pic:pic>
+              </a:graphicData>
+            </a:graphic>
+          </wp:inline>
+        </w:drawing>
+      </w:r>
+    </w:p>
+    <w:p>
+      <w:pPr>
+        <w:jc w:val="left"/>
+      </w:pPr>
+    </w:p>
+    <w:p>
+      <w:pPr>
+        <w:jc w:val="left"/>
+      </w:pPr>
+      <w:r>
+        <w:drawing>
+          <wp:inline wp14:editId="5F57D79E" wp14:anchorId="7929E33A">
+            <wp:extent cx="3381375" cy="5943600"/>
+            <wp:effectExtent l="0" t="0" r="0" b="0"/>
+            <wp:docPr id="1575400689" name="" title=""/>
+            <wp:cNvGraphicFramePr>
+              <a:graphicFrameLocks noChangeAspect="1"/>
+            </wp:cNvGraphicFramePr>
+            <a:graphic>
+              <a:graphicData uri="http://schemas.openxmlformats.org/drawingml/2006/picture">
+                <pic:pic>
+                  <pic:nvPicPr>
+                    <pic:cNvPr id="0" name=""/>
+                    <pic:cNvPicPr/>
+                  </pic:nvPicPr>
+                  <pic:blipFill>
+                    <a:blip r:embed="R1903cb1803cb495c">
+                      <a:extLst>
+                        <a:ext xmlns:a="http://schemas.openxmlformats.org/drawingml/2006/main" uri="{28A0092B-C50C-407E-A947-70E740481C1C}">
+                          <a14:useLocalDpi val="0"/>
+                        </a:ext>
+                      </a:extLst>
+                    </a:blip>
+                    <a:stretch>
+                      <a:fillRect/>
+                    </a:stretch>
+                  </pic:blipFill>
+                  <pic:spPr>
+                    <a:xfrm>
+                      <a:off x="0" y="0"/>
+                      <a:ext cx="3381375" cy="5943600"/>
+                    </a:xfrm>
+                    <a:prstGeom prst="rect">
+                      <a:avLst/>
+                    </a:prstGeom>
+                  </pic:spPr>
+                </pic:pic>
+              </a:graphicData>
+            </a:graphic>
+          </wp:inline>
+        </w:drawing>
       </w:r>
     </w:p>
     <w:sectPr>
@@ -894,6 +1013,17 @@
       <w:spacing w:val="5"/>
     </w:rPr>
   </w:style>
+  <w:style w:type="character" w:styleId="Hyperlink">
+    <w:uiPriority w:val="99"/>
+    <w:name w:val="Hyperlink"/>
+    <w:basedOn w:val="DefaultParagraphFont"/>
+    <w:unhideWhenUsed/>
+    <w:rsid w:val="3773BBCC"/>
+    <w:rPr>
+      <w:color w:val="467886"/>
+      <w:u w:val="single"/>
+    </w:rPr>
+  </w:style>
 </w:styles>
 </file>
 
